--- a/笔记/python3.docx
+++ b/笔记/python3.docx
@@ -29341,7 +29341,7 @@
           <w:szCs w:val="24"/>
           <w:lang w:val="en-US" w:eastAsia="zh-CN"/>
         </w:rPr>
-        <w:t>2021年</w:t>
+        <w:t>2021年openai发布的模型，用于将图片和文字描述匹配</w:t>
       </w:r>
       <w:bookmarkStart w:id="0" w:name="_GoBack"/>
       <w:bookmarkEnd w:id="0"/>
@@ -29355,7 +29355,7 @@
           <w:szCs w:val="24"/>
           <w:lang w:val="en-US" w:eastAsia="zh-CN"/>
         </w:rPr>
-        <w:t>openai发布的模型，用于将文字描述和图片匹配。相当于1个图片分类模型与1个文本分类模型相结合，两个模型的标签一致，只是标签并非独热编码而是一段特征向量。因此一张图片经过图片分类模型得到的特征向量和这张图片的描述经过文本模型得到的特征向量相近，从而能够通过图片找文本，也可以通过文本找图片</w:t>
+        <w:t>。相当于1个图片分类模型与1个文本分类模型相结合，两个模型的标签一致，只是标签并非独热编码而是一段特征向量。因此一张图片经过图片分类模型得到的特征向量和这张图片的描述经过文本模型得到的特征向量相近，从而能够通过图片找文本，也可以通过文本找图片</w:t>
       </w:r>
     </w:p>
     <w:p>
@@ -30211,9 +30211,32 @@
           <w:szCs w:val="24"/>
           <w:lang w:val="en-US" w:eastAsia="zh-CN"/>
         </w:rPr>
-        <w:t>ViT-L/14型号(890M)的非官方中文文本模型</w:t>
-      </w:r>
-      <w:r>
+        <w:t>ViT-L/14型号(890M)的非官方中文文本模型：</w:t>
+      </w:r>
+    </w:p>
+    <w:p>
+      <w:pPr>
+        <w:keepNext w:val="0"/>
+        <w:keepLines w:val="0"/>
+        <w:pageBreakBefore w:val="0"/>
+        <w:widowControl w:val="0"/>
+        <w:numPr>
+          <w:ilvl w:val="0"/>
+          <w:numId w:val="0"/>
+        </w:numPr>
+        <w:kinsoku/>
+        <w:wordWrap w:val="0"/>
+        <w:overflowPunct/>
+        <w:topLinePunct w:val="0"/>
+        <w:autoSpaceDE/>
+        <w:autoSpaceDN/>
+        <w:bidi w:val="0"/>
+        <w:adjustRightInd/>
+        <w:snapToGrid/>
+        <w:spacing w:after="157" w:afterLines="50"/>
+        <w:ind w:left="0" w:leftChars="0" w:right="0" w:rightChars="0" w:firstLine="482" w:firstLineChars="200"/>
+        <w:jc w:val="left"/>
+        <w:textAlignment w:val="auto"/>
         <w:rPr>
           <w:rFonts w:hint="eastAsia" w:ascii="宋体" w:hAnsi="宋体" w:cs="宋体"/>
           <w:b/>
@@ -30222,32 +30245,8 @@
           <w:szCs w:val="24"/>
           <w:lang w:val="en-US" w:eastAsia="zh-CN"/>
         </w:rPr>
-        <w:t>：</w:t>
-      </w:r>
-    </w:p>
-    <w:p>
-      <w:pPr>
-        <w:keepNext w:val="0"/>
-        <w:keepLines w:val="0"/>
-        <w:pageBreakBefore w:val="0"/>
-        <w:widowControl w:val="0"/>
-        <w:numPr>
-          <w:ilvl w:val="0"/>
-          <w:numId w:val="0"/>
-        </w:numPr>
-        <w:kinsoku/>
-        <w:wordWrap w:val="0"/>
-        <w:overflowPunct/>
-        <w:topLinePunct w:val="0"/>
-        <w:autoSpaceDE/>
-        <w:autoSpaceDN/>
-        <w:bidi w:val="0"/>
-        <w:adjustRightInd/>
-        <w:snapToGrid/>
-        <w:spacing w:after="157" w:afterLines="50"/>
-        <w:ind w:left="0" w:leftChars="0" w:right="0" w:rightChars="0" w:firstLine="482" w:firstLineChars="200"/>
-        <w:jc w:val="left"/>
-        <w:textAlignment w:val="auto"/>
+      </w:pPr>
+      <w:r>
         <w:rPr>
           <w:rFonts w:hint="eastAsia" w:ascii="宋体" w:hAnsi="宋体" w:cs="宋体"/>
           <w:b/>
@@ -30256,7 +30255,19 @@
           <w:szCs w:val="24"/>
           <w:lang w:val="en-US" w:eastAsia="zh-CN"/>
         </w:rPr>
-      </w:pPr>
+        <w:t xml:space="preserve">(import </w:t>
+      </w:r>
+      <w:r>
+        <w:rPr>
+          <w:rFonts w:hint="eastAsia" w:ascii="宋体" w:hAnsi="宋体" w:eastAsia="宋体" w:cs="宋体"/>
+          <w:b/>
+          <w:bCs/>
+          <w:sz w:val="24"/>
+          <w:szCs w:val="24"/>
+          <w:lang w:val="en-US" w:eastAsia="zh-CN"/>
+        </w:rPr>
+        <w:t>transformers</w:t>
+      </w:r>
       <w:r>
         <w:rPr>
           <w:rFonts w:hint="eastAsia" w:ascii="宋体" w:hAnsi="宋体" w:cs="宋体"/>
@@ -30266,29 +30277,51 @@
           <w:szCs w:val="24"/>
           <w:lang w:val="en-US" w:eastAsia="zh-CN"/>
         </w:rPr>
-        <w:t xml:space="preserve">(import </w:t>
-      </w:r>
-      <w:r>
-        <w:rPr>
-          <w:rFonts w:hint="eastAsia" w:ascii="宋体" w:hAnsi="宋体" w:eastAsia="宋体" w:cs="宋体"/>
-          <w:b/>
-          <w:bCs/>
-          <w:sz w:val="24"/>
-          <w:szCs w:val="24"/>
-          <w:lang w:val="en-US" w:eastAsia="zh-CN"/>
-        </w:rPr>
-        <w:t>transformers</w:t>
-      </w:r>
-      <w:r>
+        <w:t>)</w:t>
+      </w:r>
+    </w:p>
+    <w:p>
+      <w:pPr>
+        <w:keepNext w:val="0"/>
+        <w:keepLines w:val="0"/>
+        <w:pageBreakBefore w:val="0"/>
+        <w:widowControl w:val="0"/>
+        <w:numPr>
+          <w:ilvl w:val="0"/>
+          <w:numId w:val="0"/>
+        </w:numPr>
+        <w:kinsoku/>
+        <w:wordWrap w:val="0"/>
+        <w:overflowPunct/>
+        <w:topLinePunct w:val="0"/>
+        <w:autoSpaceDE/>
+        <w:autoSpaceDN/>
+        <w:bidi w:val="0"/>
+        <w:adjustRightInd/>
+        <w:snapToGrid/>
+        <w:spacing w:after="157" w:afterLines="50"/>
+        <w:ind w:left="0" w:leftChars="0" w:right="0" w:rightChars="0" w:firstLine="480" w:firstLineChars="200"/>
+        <w:jc w:val="left"/>
+        <w:textAlignment w:val="auto"/>
         <w:rPr>
           <w:rFonts w:hint="eastAsia" w:ascii="宋体" w:hAnsi="宋体" w:cs="宋体"/>
-          <w:b/>
-          <w:bCs/>
-          <w:sz w:val="24"/>
-          <w:szCs w:val="24"/>
-          <w:lang w:val="en-US" w:eastAsia="zh-CN"/>
-        </w:rPr>
-        <w:t>)</w:t>
+          <w:b w:val="0"/>
+          <w:bCs w:val="0"/>
+          <w:sz w:val="24"/>
+          <w:szCs w:val="24"/>
+          <w:lang w:val="en-US" w:eastAsia="zh-CN"/>
+        </w:rPr>
+      </w:pPr>
+      <w:r>
+        <w:rPr>
+          <w:rFonts w:hint="eastAsia" w:ascii="宋体" w:hAnsi="宋体" w:cs="宋体"/>
+          <w:b w:val="0"/>
+          <w:bCs w:val="0"/>
+          <w:sz w:val="24"/>
+          <w:szCs w:val="24"/>
+          <w:lang w:val="en-US" w:eastAsia="zh-CN"/>
+        </w:rPr>
+        <w:t>图片模型公用model.encode_image(image_batch)，文本模型分开</w:t>
       </w:r>
     </w:p>
     <w:p>
@@ -30325,6 +30358,17 @@
       </w:pPr>
       <w:r>
         <w:rPr>
+          <w:rFonts w:hint="default" w:ascii="宋体" w:hAnsi="宋体" w:cs="宋体"/>
+          <w:b w:val="0"/>
+          <w:bCs w:val="0"/>
+          <w:sz w:val="24"/>
+          <w:szCs w:val="24"/>
+          <w:lang w:val="en-US" w:eastAsia="zh-CN"/>
+        </w:rPr>
+        <w:t>chinese_tokenizer=transformers.BertTokenizer.from_pretrained("IDEA-CCNL/Taiyi-CLIP-Roberta-large-326M-Chinese")</w:t>
+      </w:r>
+      <w:r>
+        <w:rPr>
           <w:rFonts w:hint="eastAsia" w:ascii="宋体" w:hAnsi="宋体" w:cs="宋体"/>
           <w:b w:val="0"/>
           <w:bCs w:val="0"/>
@@ -30332,7 +30376,51 @@
           <w:szCs w:val="24"/>
           <w:lang w:val="en-US" w:eastAsia="zh-CN"/>
         </w:rPr>
-        <w:t>图片模型公用</w:t>
+        <w:t>：中文文本预处理方式</w:t>
+      </w:r>
+    </w:p>
+    <w:p>
+      <w:pPr>
+        <w:keepNext w:val="0"/>
+        <w:keepLines w:val="0"/>
+        <w:pageBreakBefore w:val="0"/>
+        <w:widowControl w:val="0"/>
+        <w:numPr>
+          <w:ilvl w:val="0"/>
+          <w:numId w:val="0"/>
+        </w:numPr>
+        <w:kinsoku/>
+        <w:wordWrap w:val="0"/>
+        <w:overflowPunct/>
+        <w:topLinePunct w:val="0"/>
+        <w:autoSpaceDE/>
+        <w:autoSpaceDN/>
+        <w:bidi w:val="0"/>
+        <w:adjustRightInd/>
+        <w:snapToGrid/>
+        <w:spacing w:after="157" w:afterLines="50"/>
+        <w:ind w:left="0" w:leftChars="0" w:right="0" w:rightChars="0" w:firstLine="480" w:firstLineChars="200"/>
+        <w:jc w:val="left"/>
+        <w:textAlignment w:val="auto"/>
+        <w:rPr>
+          <w:rFonts w:hint="default" w:ascii="宋体" w:hAnsi="宋体" w:cs="宋体"/>
+          <w:b w:val="0"/>
+          <w:bCs w:val="0"/>
+          <w:sz w:val="24"/>
+          <w:szCs w:val="24"/>
+          <w:lang w:val="en-US" w:eastAsia="zh-CN"/>
+        </w:rPr>
+      </w:pPr>
+      <w:r>
+        <w:rPr>
+          <w:rFonts w:hint="default" w:ascii="宋体" w:hAnsi="宋体" w:cs="宋体"/>
+          <w:b w:val="0"/>
+          <w:bCs w:val="0"/>
+          <w:sz w:val="24"/>
+          <w:szCs w:val="24"/>
+          <w:lang w:val="en-US" w:eastAsia="zh-CN"/>
+        </w:rPr>
+        <w:t>chinese_text=chinese_tokenizer(chinese_text, max_length=77, padding='max_length', truncation=True,return_tensors='pt')['input_ids'].type(torch.int32).to(device)</w:t>
       </w:r>
       <w:r>
         <w:rPr>
@@ -30343,7 +30431,29 @@
           <w:szCs w:val="24"/>
           <w:lang w:val="en-US" w:eastAsia="zh-CN"/>
         </w:rPr>
-        <w:t>model.encode_image(image_batch)，文本模型分开</w:t>
+        <w:t>：中文文本处理，等价于</w:t>
+      </w:r>
+      <w:r>
+        <w:rPr>
+          <w:rFonts w:hint="eastAsia" w:ascii="宋体" w:hAnsi="宋体" w:eastAsia="宋体" w:cs="宋体"/>
+          <w:b w:val="0"/>
+          <w:bCs w:val="0"/>
+          <w:sz w:val="24"/>
+          <w:szCs w:val="24"/>
+          <w:lang w:val="en-US" w:eastAsia="zh-CN"/>
+        </w:rPr>
+        <w:t>clip.tokenize</w:t>
+      </w:r>
+      <w:r>
+        <w:rPr>
+          <w:rFonts w:hint="eastAsia" w:ascii="宋体" w:hAnsi="宋体" w:cs="宋体"/>
+          <w:b w:val="0"/>
+          <w:bCs w:val="0"/>
+          <w:sz w:val="24"/>
+          <w:szCs w:val="24"/>
+          <w:lang w:val="en-US" w:eastAsia="zh-CN"/>
+        </w:rPr>
+        <w:t>(...)</w:t>
       </w:r>
     </w:p>
     <w:p>
@@ -30370,6 +30480,16 @@
         <w:jc w:val="left"/>
         <w:textAlignment w:val="auto"/>
         <w:rPr>
+          <w:rFonts w:hint="default" w:ascii="宋体" w:hAnsi="宋体" w:cs="宋体"/>
+          <w:b w:val="0"/>
+          <w:bCs w:val="0"/>
+          <w:sz w:val="24"/>
+          <w:szCs w:val="24"/>
+          <w:lang w:val="en-US" w:eastAsia="zh-CN"/>
+        </w:rPr>
+      </w:pPr>
+      <w:r>
+        <w:rPr>
           <w:rFonts w:hint="eastAsia" w:ascii="宋体" w:hAnsi="宋体" w:cs="宋体"/>
           <w:b w:val="0"/>
           <w:bCs w:val="0"/>
@@ -30377,19 +30497,32 @@
           <w:szCs w:val="24"/>
           <w:lang w:val="en-US" w:eastAsia="zh-CN"/>
         </w:rPr>
-      </w:pPr>
-      <w:r>
-        <w:rPr>
-          <w:rFonts w:hint="default" w:ascii="宋体" w:hAnsi="宋体" w:cs="宋体"/>
-          <w:b w:val="0"/>
-          <w:bCs w:val="0"/>
-          <w:sz w:val="24"/>
-          <w:szCs w:val="24"/>
-          <w:lang w:val="en-US" w:eastAsia="zh-CN"/>
-        </w:rPr>
-        <w:t>chinese_tokenizer=transformers.BertTokenizer.from_pretrained("IDEA-CCNL/Taiyi-CLIP-Roberta-large-326M-Chinese")</w:t>
-      </w:r>
-      <w:r>
+        <w:t>chinese_encode=transformers.BertForSequenceClassification.from_pretrained("IDEA-CCNL/Taiyi-CLIP-Roberta-large-326M-Chinese").eval().half().to(device)：中文语言特征提取模型</w:t>
+      </w:r>
+    </w:p>
+    <w:p>
+      <w:pPr>
+        <w:keepNext w:val="0"/>
+        <w:keepLines w:val="0"/>
+        <w:pageBreakBefore w:val="0"/>
+        <w:widowControl w:val="0"/>
+        <w:numPr>
+          <w:ilvl w:val="0"/>
+          <w:numId w:val="0"/>
+        </w:numPr>
+        <w:kinsoku/>
+        <w:wordWrap w:val="0"/>
+        <w:overflowPunct/>
+        <w:topLinePunct w:val="0"/>
+        <w:autoSpaceDE/>
+        <w:autoSpaceDN/>
+        <w:bidi w:val="0"/>
+        <w:adjustRightInd/>
+        <w:snapToGrid/>
+        <w:spacing w:after="157" w:afterLines="50"/>
+        <w:ind w:left="0" w:leftChars="0" w:right="0" w:rightChars="0" w:firstLine="480" w:firstLineChars="200"/>
+        <w:jc w:val="left"/>
+        <w:textAlignment w:val="auto"/>
         <w:rPr>
           <w:rFonts w:hint="eastAsia" w:ascii="宋体" w:hAnsi="宋体" w:cs="宋体"/>
           <w:b w:val="0"/>
@@ -30398,52 +30531,7 @@
           <w:szCs w:val="24"/>
           <w:lang w:val="en-US" w:eastAsia="zh-CN"/>
         </w:rPr>
-        <w:t>：中文文本预处理方式</w:t>
-      </w:r>
-    </w:p>
-    <w:p>
-      <w:pPr>
-        <w:keepNext w:val="0"/>
-        <w:keepLines w:val="0"/>
-        <w:pageBreakBefore w:val="0"/>
-        <w:widowControl w:val="0"/>
-        <w:numPr>
-          <w:ilvl w:val="0"/>
-          <w:numId w:val="0"/>
-        </w:numPr>
-        <w:kinsoku/>
-        <w:wordWrap w:val="0"/>
-        <w:overflowPunct/>
-        <w:topLinePunct w:val="0"/>
-        <w:autoSpaceDE/>
-        <w:autoSpaceDN/>
-        <w:bidi w:val="0"/>
-        <w:adjustRightInd/>
-        <w:snapToGrid/>
-        <w:spacing w:after="157" w:afterLines="50"/>
-        <w:ind w:left="0" w:leftChars="0" w:right="0" w:rightChars="0" w:firstLine="480" w:firstLineChars="200"/>
-        <w:jc w:val="left"/>
-        <w:textAlignment w:val="auto"/>
-        <w:rPr>
-          <w:rFonts w:hint="default" w:ascii="宋体" w:hAnsi="宋体" w:cs="宋体"/>
-          <w:b w:val="0"/>
-          <w:bCs w:val="0"/>
-          <w:sz w:val="24"/>
-          <w:szCs w:val="24"/>
-          <w:lang w:val="en-US" w:eastAsia="zh-CN"/>
-        </w:rPr>
-      </w:pPr>
-      <w:r>
-        <w:rPr>
-          <w:rFonts w:hint="default" w:ascii="宋体" w:hAnsi="宋体" w:cs="宋体"/>
-          <w:b w:val="0"/>
-          <w:bCs w:val="0"/>
-          <w:sz w:val="24"/>
-          <w:szCs w:val="24"/>
-          <w:lang w:val="en-US" w:eastAsia="zh-CN"/>
-        </w:rPr>
-        <w:t>chinese_text=chinese_tokenizer(chinese_text, max_length=77, padding='max_length', truncation=True,return_tensors='pt')['input_ids'].type(torch.int32).to(device)</w:t>
-      </w:r>
+      </w:pPr>
       <w:r>
         <w:rPr>
           <w:rFonts w:hint="eastAsia" w:ascii="宋体" w:hAnsi="宋体" w:cs="宋体"/>
@@ -30453,18 +30541,18 @@
           <w:szCs w:val="24"/>
           <w:lang w:val="en-US" w:eastAsia="zh-CN"/>
         </w:rPr>
-        <w:t>：中文文本处理，等价于</w:t>
-      </w:r>
-      <w:r>
-        <w:rPr>
-          <w:rFonts w:hint="eastAsia" w:ascii="宋体" w:hAnsi="宋体" w:eastAsia="宋体" w:cs="宋体"/>
-          <w:b w:val="0"/>
-          <w:bCs w:val="0"/>
-          <w:sz w:val="24"/>
-          <w:szCs w:val="24"/>
-          <w:lang w:val="en-US" w:eastAsia="zh-CN"/>
-        </w:rPr>
-        <w:t>clip.tokenize</w:t>
+        <w:t>chinese_</w:t>
+      </w:r>
+      <w:r>
+        <w:rPr>
+          <w:rFonts w:hint="eastAsia" w:ascii="宋体" w:hAnsi="宋体" w:eastAsia="宋体" w:cs="宋体"/>
+          <w:b w:val="0"/>
+          <w:bCs w:val="0"/>
+          <w:sz w:val="24"/>
+          <w:szCs w:val="24"/>
+          <w:lang w:val="en-US" w:eastAsia="zh-CN"/>
+        </w:rPr>
+        <w:t>text_feature</w:t>
       </w:r>
       <w:r>
         <w:rPr>
@@ -30475,161 +30563,7 @@
           <w:szCs w:val="24"/>
           <w:lang w:val="en-US" w:eastAsia="zh-CN"/>
         </w:rPr>
-        <w:t>(...)</w:t>
-      </w:r>
-    </w:p>
-    <w:p>
-      <w:pPr>
-        <w:keepNext w:val="0"/>
-        <w:keepLines w:val="0"/>
-        <w:pageBreakBefore w:val="0"/>
-        <w:widowControl w:val="0"/>
-        <w:numPr>
-          <w:ilvl w:val="0"/>
-          <w:numId w:val="0"/>
-        </w:numPr>
-        <w:kinsoku/>
-        <w:wordWrap w:val="0"/>
-        <w:overflowPunct/>
-        <w:topLinePunct w:val="0"/>
-        <w:autoSpaceDE/>
-        <w:autoSpaceDN/>
-        <w:bidi w:val="0"/>
-        <w:adjustRightInd/>
-        <w:snapToGrid/>
-        <w:spacing w:after="157" w:afterLines="50"/>
-        <w:ind w:left="0" w:leftChars="0" w:right="0" w:rightChars="0" w:firstLine="480" w:firstLineChars="200"/>
-        <w:jc w:val="left"/>
-        <w:textAlignment w:val="auto"/>
-        <w:rPr>
-          <w:rFonts w:hint="default" w:ascii="宋体" w:hAnsi="宋体" w:cs="宋体"/>
-          <w:b w:val="0"/>
-          <w:bCs w:val="0"/>
-          <w:sz w:val="24"/>
-          <w:szCs w:val="24"/>
-          <w:lang w:val="en-US" w:eastAsia="zh-CN"/>
-        </w:rPr>
-      </w:pPr>
-      <w:r>
-        <w:rPr>
-          <w:rFonts w:hint="eastAsia" w:ascii="宋体" w:hAnsi="宋体" w:cs="宋体"/>
-          <w:b w:val="0"/>
-          <w:bCs w:val="0"/>
-          <w:sz w:val="24"/>
-          <w:szCs w:val="24"/>
-          <w:lang w:val="en-US" w:eastAsia="zh-CN"/>
-        </w:rPr>
-        <w:t>chinese_encode=transformers.BertForSequenceClassification.from_pretrained("IDEA-CCNL/Taiyi-CLIP-Roberta-large-326M-Chinese").eval().half().to(device)：中文语言特征提取模型</w:t>
-      </w:r>
-    </w:p>
-    <w:p>
-      <w:pPr>
-        <w:keepNext w:val="0"/>
-        <w:keepLines w:val="0"/>
-        <w:pageBreakBefore w:val="0"/>
-        <w:widowControl w:val="0"/>
-        <w:numPr>
-          <w:ilvl w:val="0"/>
-          <w:numId w:val="0"/>
-        </w:numPr>
-        <w:kinsoku/>
-        <w:wordWrap w:val="0"/>
-        <w:overflowPunct/>
-        <w:topLinePunct w:val="0"/>
-        <w:autoSpaceDE/>
-        <w:autoSpaceDN/>
-        <w:bidi w:val="0"/>
-        <w:adjustRightInd/>
-        <w:snapToGrid/>
-        <w:spacing w:after="157" w:afterLines="50"/>
-        <w:ind w:left="0" w:leftChars="0" w:right="0" w:rightChars="0" w:firstLine="480" w:firstLineChars="200"/>
-        <w:jc w:val="left"/>
-        <w:textAlignment w:val="auto"/>
-        <w:rPr>
-          <w:rFonts w:hint="eastAsia" w:ascii="宋体" w:hAnsi="宋体" w:cs="宋体"/>
-          <w:b w:val="0"/>
-          <w:bCs w:val="0"/>
-          <w:sz w:val="24"/>
-          <w:szCs w:val="24"/>
-          <w:lang w:val="en-US" w:eastAsia="zh-CN"/>
-        </w:rPr>
-      </w:pPr>
-      <w:r>
-        <w:rPr>
-          <w:rFonts w:hint="eastAsia" w:ascii="宋体" w:hAnsi="宋体" w:cs="宋体"/>
-          <w:b w:val="0"/>
-          <w:bCs w:val="0"/>
-          <w:sz w:val="24"/>
-          <w:szCs w:val="24"/>
-          <w:lang w:val="en-US" w:eastAsia="zh-CN"/>
-        </w:rPr>
-        <w:t>chinese_</w:t>
-      </w:r>
-      <w:r>
-        <w:rPr>
-          <w:rFonts w:hint="eastAsia" w:ascii="宋体" w:hAnsi="宋体" w:eastAsia="宋体" w:cs="宋体"/>
-          <w:b w:val="0"/>
-          <w:bCs w:val="0"/>
-          <w:sz w:val="24"/>
-          <w:szCs w:val="24"/>
-          <w:lang w:val="en-US" w:eastAsia="zh-CN"/>
-        </w:rPr>
-        <w:t>text_feature</w:t>
-      </w:r>
-      <w:r>
-        <w:rPr>
-          <w:rFonts w:hint="eastAsia" w:ascii="宋体" w:hAnsi="宋体" w:cs="宋体"/>
-          <w:b w:val="0"/>
-          <w:bCs w:val="0"/>
-          <w:sz w:val="24"/>
-          <w:szCs w:val="24"/>
-          <w:lang w:val="en-US" w:eastAsia="zh-CN"/>
-        </w:rPr>
-        <w:t>=</w:t>
-      </w:r>
-      <w:r>
-        <w:rPr>
-          <w:rFonts w:hint="eastAsia" w:ascii="宋体" w:hAnsi="宋体" w:cs="宋体"/>
-          <w:b w:val="0"/>
-          <w:bCs w:val="0"/>
-          <w:sz w:val="24"/>
-          <w:szCs w:val="24"/>
-          <w:lang w:val="en-US" w:eastAsia="zh-CN"/>
-        </w:rPr>
-        <w:t>chinese_encode(chinese_text).logits：</w:t>
-      </w:r>
-      <w:r>
-        <w:rPr>
-          <w:rFonts w:hint="eastAsia" w:ascii="宋体" w:hAnsi="宋体" w:cs="宋体"/>
-          <w:b w:val="0"/>
-          <w:bCs w:val="0"/>
-          <w:sz w:val="24"/>
-          <w:szCs w:val="24"/>
-          <w:lang w:val="en-US" w:eastAsia="zh-CN"/>
-        </w:rPr>
-        <w:t>预测中文文本得到特征向量，</w:t>
-      </w:r>
-      <w:r>
-        <w:rPr>
-          <w:rFonts w:hint="eastAsia" w:ascii="宋体" w:hAnsi="宋体" w:cs="宋体"/>
-          <w:b w:val="0"/>
-          <w:bCs w:val="0"/>
-          <w:sz w:val="24"/>
-          <w:szCs w:val="24"/>
-          <w:lang w:val="en-US" w:eastAsia="zh-CN"/>
-        </w:rPr>
-        <w:t>等价于</w:t>
-      </w:r>
-      <w:r>
-        <w:rPr>
-          <w:rFonts w:hint="eastAsia" w:ascii="宋体" w:hAnsi="宋体" w:cs="宋体"/>
-          <w:b w:val="0"/>
-          <w:bCs w:val="0"/>
-          <w:sz w:val="24"/>
-          <w:szCs w:val="24"/>
-          <w:lang w:val="en-US" w:eastAsia="zh-CN"/>
-        </w:rPr>
-        <w:t>model.encode_</w:t>
+        <w:t>=chinese_encode(chinese_text).logits：预测中文文本得到特征向量，等价于model.encode_</w:t>
       </w:r>
       <w:r>
         <w:rPr>

--- a/笔记/python3.docx
+++ b/笔记/python3.docx
@@ -3478,6 +3478,16 @@
         <w:jc w:val="left"/>
         <w:textAlignment w:val="auto"/>
         <w:rPr>
+          <w:rFonts w:hint="default" w:ascii="宋体" w:hAnsi="宋体" w:eastAsia="宋体" w:cs="宋体"/>
+          <w:b w:val="0"/>
+          <w:bCs w:val="0"/>
+          <w:sz w:val="24"/>
+          <w:szCs w:val="24"/>
+          <w:lang w:val="en-US" w:eastAsia="zh-CN"/>
+        </w:rPr>
+      </w:pPr>
+      <w:r>
+        <w:rPr>
           <w:rFonts w:hint="eastAsia" w:ascii="宋体" w:hAnsi="宋体" w:eastAsia="宋体" w:cs="宋体"/>
           <w:b/>
           <w:bCs/>
@@ -3485,16 +3495,6 @@
           <w:szCs w:val="24"/>
           <w:lang w:val="en-US" w:eastAsia="zh-CN"/>
         </w:rPr>
-      </w:pPr>
-      <w:r>
-        <w:rPr>
-          <w:rFonts w:hint="eastAsia" w:ascii="宋体" w:hAnsi="宋体" w:eastAsia="宋体" w:cs="宋体"/>
-          <w:b/>
-          <w:bCs/>
-          <w:sz w:val="24"/>
-          <w:szCs w:val="24"/>
-          <w:lang w:val="en-US" w:eastAsia="zh-CN"/>
-        </w:rPr>
         <w:t>基本知识：</w:t>
       </w:r>
     </w:p>
@@ -3976,6 +3976,46 @@
           <w:lang w:val="en-US" w:eastAsia="zh-CN"/>
         </w:rPr>
         <w:t>python的部分库需要c++环境，可以安装VS</w:t>
+      </w:r>
+    </w:p>
+    <w:p>
+      <w:pPr>
+        <w:keepNext w:val="0"/>
+        <w:keepLines w:val="0"/>
+        <w:pageBreakBefore w:val="0"/>
+        <w:widowControl w:val="0"/>
+        <w:kinsoku/>
+        <w:wordWrap/>
+        <w:overflowPunct/>
+        <w:topLinePunct w:val="0"/>
+        <w:autoSpaceDE/>
+        <w:autoSpaceDN/>
+        <w:bidi w:val="0"/>
+        <w:adjustRightInd/>
+        <w:snapToGrid/>
+        <w:spacing w:after="157" w:afterLines="50"/>
+        <w:ind w:left="0" w:leftChars="0" w:right="0" w:rightChars="0" w:firstLine="480" w:firstLineChars="200"/>
+        <w:jc w:val="left"/>
+        <w:textAlignment w:val="auto"/>
+        <w:rPr>
+          <w:rFonts w:hint="default" w:ascii="宋体" w:hAnsi="宋体" w:eastAsia="宋体" w:cs="宋体"/>
+          <w:b w:val="0"/>
+          <w:bCs w:val="0"/>
+          <w:sz w:val="24"/>
+          <w:szCs w:val="24"/>
+          <w:lang w:val="en-US" w:eastAsia="zh-CN"/>
+        </w:rPr>
+      </w:pPr>
+      <w:r>
+        <w:rPr>
+          <w:rFonts w:hint="eastAsia" w:ascii="宋体" w:hAnsi="宋体" w:cs="宋体"/>
+          <w:b w:val="0"/>
+          <w:bCs w:val="0"/>
+          <w:sz w:val="24"/>
+          <w:szCs w:val="24"/>
+          <w:lang w:val="en-US" w:eastAsia="zh-CN"/>
+        </w:rPr>
+        <w:t>python运行代码中如果导入了A库，则运行代码的名称不能叫A.py否则会报错</w:t>
       </w:r>
     </w:p>
     <w:p>
@@ -29108,7 +29148,7 @@
           <w:szCs w:val="24"/>
           <w:lang w:val="en-US" w:eastAsia="zh-CN"/>
         </w:rPr>
-        <w:t>import clip(import PIL)：官方只支持英文</w:t>
+        <w:t>import clip(import PIL)：官方文本模型只支持英文</w:t>
       </w:r>
     </w:p>
     <w:p>
@@ -29341,7 +29381,7 @@
           <w:szCs w:val="24"/>
           <w:lang w:val="en-US" w:eastAsia="zh-CN"/>
         </w:rPr>
-        <w:t>2021年openai发布的模型，用于将图片和文字描述匹配</w:t>
+        <w:t>2021年openai发布的模型，用于将图片和文字描述匹配。相当于1个图片分类模型与1个文本分类模型相结合，两个模型的标签一致，只是标签并非独热编码而是一段特征向量。因此一张图片经过图片</w:t>
       </w:r>
       <w:bookmarkStart w:id="0" w:name="_GoBack"/>
       <w:bookmarkEnd w:id="0"/>
@@ -29355,7 +29395,7 @@
           <w:szCs w:val="24"/>
           <w:lang w:val="en-US" w:eastAsia="zh-CN"/>
         </w:rPr>
-        <w:t>。相当于1个图片分类模型与1个文本分类模型相结合，两个模型的标签一致，只是标签并非独热编码而是一段特征向量。因此一张图片经过图片分类模型得到的特征向量和这张图片的描述经过文本模型得到的特征向量相近，从而能够通过图片找文本，也可以通过文本找图片</w:t>
+        <w:t>模型得到的特征向量和这张图片的描述经过文本模型得到的特征向量相近，从而能够通过图片找文本，也可以通过文本找图片</w:t>
       </w:r>
     </w:p>
     <w:p>
@@ -30278,6 +30318,106 @@
           <w:lang w:val="en-US" w:eastAsia="zh-CN"/>
         </w:rPr>
         <w:t>)</w:t>
+      </w:r>
+    </w:p>
+    <w:p>
+      <w:pPr>
+        <w:keepNext w:val="0"/>
+        <w:keepLines w:val="0"/>
+        <w:pageBreakBefore w:val="0"/>
+        <w:widowControl w:val="0"/>
+        <w:numPr>
+          <w:ilvl w:val="0"/>
+          <w:numId w:val="0"/>
+        </w:numPr>
+        <w:kinsoku/>
+        <w:wordWrap w:val="0"/>
+        <w:overflowPunct/>
+        <w:topLinePunct w:val="0"/>
+        <w:autoSpaceDE/>
+        <w:autoSpaceDN/>
+        <w:bidi w:val="0"/>
+        <w:adjustRightInd/>
+        <w:snapToGrid/>
+        <w:spacing w:after="157" w:afterLines="50"/>
+        <w:ind w:left="0" w:leftChars="0" w:right="0" w:rightChars="0" w:firstLine="480" w:firstLineChars="200"/>
+        <w:jc w:val="left"/>
+        <w:textAlignment w:val="auto"/>
+        <w:rPr>
+          <w:rFonts w:hint="default" w:ascii="宋体" w:hAnsi="宋体" w:cs="宋体"/>
+          <w:b w:val="0"/>
+          <w:bCs w:val="0"/>
+          <w:sz w:val="24"/>
+          <w:szCs w:val="24"/>
+          <w:lang w:val="en-US" w:eastAsia="zh-CN"/>
+        </w:rPr>
+      </w:pPr>
+      <w:r>
+        <w:rPr>
+          <w:rFonts w:hint="eastAsia" w:ascii="宋体" w:hAnsi="宋体" w:cs="宋体"/>
+          <w:b w:val="0"/>
+          <w:bCs w:val="0"/>
+          <w:sz w:val="24"/>
+          <w:szCs w:val="24"/>
+          <w:lang w:val="en-US" w:eastAsia="zh-CN"/>
+        </w:rPr>
+        <w:t>中文文本模型：</w:t>
+      </w:r>
+      <w:r>
+        <w:rPr>
+          <w:rFonts w:hint="eastAsia" w:ascii="宋体" w:hAnsi="宋体" w:cs="宋体"/>
+          <w:b w:val="0"/>
+          <w:bCs w:val="0"/>
+          <w:sz w:val="24"/>
+          <w:szCs w:val="24"/>
+          <w:lang w:val="en-US" w:eastAsia="zh-CN"/>
+        </w:rPr>
+        <w:fldChar w:fldCharType="begin"/>
+      </w:r>
+      <w:r>
+        <w:rPr>
+          <w:rFonts w:hint="eastAsia" w:ascii="宋体" w:hAnsi="宋体" w:cs="宋体"/>
+          <w:b w:val="0"/>
+          <w:bCs w:val="0"/>
+          <w:sz w:val="24"/>
+          <w:szCs w:val="24"/>
+          <w:lang w:val="en-US" w:eastAsia="zh-CN"/>
+        </w:rPr>
+        <w:instrText xml:space="preserve"> HYPERLINK "https://huggingface.co/IDEA-CCNL/Taiyi-CLIP-Roberta-large-326M-Chinese" </w:instrText>
+      </w:r>
+      <w:r>
+        <w:rPr>
+          <w:rFonts w:hint="eastAsia" w:ascii="宋体" w:hAnsi="宋体" w:cs="宋体"/>
+          <w:b w:val="0"/>
+          <w:bCs w:val="0"/>
+          <w:sz w:val="24"/>
+          <w:szCs w:val="24"/>
+          <w:lang w:val="en-US" w:eastAsia="zh-CN"/>
+        </w:rPr>
+        <w:fldChar w:fldCharType="separate"/>
+      </w:r>
+      <w:r>
+        <w:rPr>
+          <w:rStyle w:val="5"/>
+          <w:rFonts w:hint="eastAsia" w:ascii="宋体" w:hAnsi="宋体" w:cs="宋体"/>
+          <w:b w:val="0"/>
+          <w:bCs w:val="0"/>
+          <w:sz w:val="24"/>
+          <w:szCs w:val="24"/>
+          <w:lang w:val="en-US" w:eastAsia="zh-CN"/>
+        </w:rPr>
+        <w:t>https://huggingface.co/IDEA-CCNL/Taiyi-CLIP-Roberta-large-326M-Chinese</w:t>
+      </w:r>
+      <w:r>
+        <w:rPr>
+          <w:rFonts w:hint="eastAsia" w:ascii="宋体" w:hAnsi="宋体" w:cs="宋体"/>
+          <w:b w:val="0"/>
+          <w:bCs w:val="0"/>
+          <w:sz w:val="24"/>
+          <w:szCs w:val="24"/>
+          <w:lang w:val="en-US" w:eastAsia="zh-CN"/>
+        </w:rPr>
+        <w:fldChar w:fldCharType="end"/>
       </w:r>
     </w:p>
     <w:p>
@@ -44537,7 +44677,7 @@
           </mc:Choice>
           <mc:Fallback>
             <w:pict>
-              <v:shape id="_x0000_s1026" o:spid="_x0000_s1026" o:spt="75" style="position:absolute;left:0pt;margin-left:123.1pt;margin-top:12.15pt;height:0.05pt;width:0.05pt;z-index:251659264;mso-width-relative:page;mso-height-relative:page;" coordsize="21600,21600" o:gfxdata="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">
+              <v:shape id="_x0000_s1026" o:spid="_x0000_s1026" o:spt="75" style="position:absolute;left:0pt;margin-left:123.1pt;margin-top:12.15pt;height:0.05pt;width:0.05pt;z-index:251659264;mso-width-relative:page;mso-height-relative:page;" coordsize="21600,21600" o:gfxdata="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">
                 <v:imagedata r:id="rId5" o:title=""/>
                 <o:lock v:ext="edit"/>
               </v:shape>
